--- a/Additional_Files/Agenda.docx
+++ b/Additional_Files/Agenda.docx
@@ -104,13 +104,8 @@
           <w:numId w:val="1"/>
         </w:numPr>
       </w:pPr>
-      <w:proofErr w:type="spellStart"/>
-      <w:r>
-        <w:t>Kubernetes</w:t>
-      </w:r>
-      <w:proofErr w:type="spellEnd"/>
-      <w:r>
-        <w:t xml:space="preserve"> &amp; Docker</w:t>
+      <w:r>
+        <w:t>Docker</w:t>
       </w:r>
     </w:p>
     <w:p>
@@ -138,94 +133,6 @@
         <w:t>ThingSpeak</w:t>
       </w:r>
       <w:proofErr w:type="spellEnd"/>
-    </w:p>
-    <w:p>
-      <w:pPr>
-        <w:pStyle w:val="Nagwek1"/>
-      </w:pPr>
-      <w:r>
-        <w:t>Przykład:</w:t>
-      </w:r>
-    </w:p>
-    <w:p>
-      <w:pPr>
-        <w:spacing w:line="240" w:lineRule="auto"/>
-        <w:ind w:left="12"/>
-      </w:pPr>
-      <w:r>
-        <w:rPr>
-          <w:rFonts w:ascii="Segoe UI Emoji" w:hAnsi="Segoe UI Emoji" w:cs="Segoe UI Emoji"/>
-        </w:rPr>
-        <w:t>📈</w:t>
-      </w:r>
-      <w:r>
-        <w:t xml:space="preserve"> Przykład: system HVAC wdrożony z kodem wygenerowanym z </w:t>
-      </w:r>
-      <w:proofErr w:type="spellStart"/>
-      <w:r>
-        <w:t>Simulinka</w:t>
-      </w:r>
-      <w:proofErr w:type="spellEnd"/>
-      <w:r>
-        <w:t xml:space="preserve"> wysyła dane o temperaturze, zużyciu energii i stanie zaworów do serwera </w:t>
-      </w:r>
-      <w:proofErr w:type="spellStart"/>
-      <w:r>
-        <w:t>ThingSpeak</w:t>
-      </w:r>
-      <w:proofErr w:type="spellEnd"/>
-      <w:r>
-        <w:t>, a MATLAB analizuje te dane w celu wykrycia anomalii i prognozowania awarii.</w:t>
-      </w:r>
-    </w:p>
-    <w:p>
-      <w:pPr>
-        <w:spacing w:line="240" w:lineRule="auto"/>
-        <w:ind w:left="12"/>
-        <w:rPr>
-          <w:lang w:val="en-US"/>
-        </w:rPr>
-      </w:pPr>
-      <w:hyperlink r:id="rId5" w:history="1">
-        <w:r>
-          <w:rPr>
-            <w:rStyle w:val="Hipercze"/>
-            <w:lang w:val="en-US"/>
-          </w:rPr>
-          <w:t>Vehicle Climate Control System - MATLAB &amp; Simulink</w:t>
-        </w:r>
-      </w:hyperlink>
-    </w:p>
-    <w:p>
-      <w:r>
-        <w:t xml:space="preserve">Generacja raportu </w:t>
-      </w:r>
-      <w:proofErr w:type="spellStart"/>
-      <w:r>
-        <w:t>jakos</w:t>
-      </w:r>
-      <w:proofErr w:type="spellEnd"/>
-      <w:r>
-        <w:t xml:space="preserve"> </w:t>
-      </w:r>
-      <w:proofErr w:type="spellStart"/>
-      <w:r>
-        <w:t>czesc</w:t>
-      </w:r>
-      <w:proofErr w:type="spellEnd"/>
-      <w:r>
-        <w:t xml:space="preserve"> CICD?</w:t>
-      </w:r>
-    </w:p>
-    <w:p>
-      <w:r>
-        <w:t>Uruchomienie analizy BF jako CICD?</w:t>
-      </w:r>
-    </w:p>
-    <w:p>
-      <w:r>
-        <w:t>Analiza danych wyjściowych z pracy systemu i porównanie ich do symulacji z wcześniejszych faz?</w:t>
-      </w:r>
     </w:p>
     <w:p/>
     <w:p>
@@ -530,7 +437,7 @@
       <w:r>
         <w:t xml:space="preserve">: </w:t>
       </w:r>
-      <w:hyperlink r:id="rId6" w:history="1">
+      <w:hyperlink r:id="rId5" w:history="1">
         <w:r>
           <w:rPr>
             <w:rStyle w:val="Hipercze"/>
@@ -563,7 +470,6 @@
         </w:numPr>
       </w:pPr>
       <w:r>
-        <w:lastRenderedPageBreak/>
         <w:t>Wprowadź zmianę i wrzuć ją na repozytorium</w:t>
       </w:r>
     </w:p>
@@ -617,7 +523,7 @@
           <w:lang w:val="en-US"/>
         </w:rPr>
       </w:pPr>
-      <w:hyperlink r:id="rId7" w:history="1">
+      <w:hyperlink r:id="rId6" w:history="1">
         <w:proofErr w:type="spellStart"/>
         <w:r>
           <w:rPr>
@@ -858,6 +764,7 @@
           <w:lang w:val="en-US" w:eastAsia="pl-PL"/>
           <w14:ligatures w14:val="none"/>
         </w:rPr>
+        <w:lastRenderedPageBreak/>
         <w:t xml:space="preserve">r = </w:t>
       </w:r>
       <w:proofErr w:type="spellStart"/>
@@ -1400,8 +1307,151 @@
           <w:numId w:val="2"/>
         </w:numPr>
       </w:pPr>
-    </w:p>
-    <w:p/>
+      <w:proofErr w:type="spellStart"/>
+      <w:r>
+        <w:t>Github</w:t>
+      </w:r>
+      <w:proofErr w:type="spellEnd"/>
+      <w:r>
+        <w:t xml:space="preserve"> </w:t>
+      </w:r>
+      <w:proofErr w:type="spellStart"/>
+      <w:r>
+        <w:t>actions</w:t>
+      </w:r>
+      <w:proofErr w:type="spellEnd"/>
+    </w:p>
+    <w:p>
+      <w:pPr>
+        <w:pStyle w:val="Akapitzlist"/>
+        <w:numPr>
+          <w:ilvl w:val="1"/>
+          <w:numId w:val="2"/>
+        </w:numPr>
+        <w:rPr>
+          <w:lang w:val="en-US"/>
+        </w:rPr>
+      </w:pPr>
+      <w:r>
+        <w:rPr>
+          <w:lang w:val="en-US"/>
+        </w:rPr>
+        <w:t>Make a change in the code</w:t>
+      </w:r>
+      <w:r>
+        <w:rPr>
+          <w:lang w:val="en-US"/>
+        </w:rPr>
+        <w:t xml:space="preserve"> </w:t>
+      </w:r>
+      <w:proofErr w:type="spellStart"/>
+      <w:r>
+        <w:rPr>
+          <w:lang w:val="en-US"/>
+        </w:rPr>
+        <w:t>Hvac</w:t>
+      </w:r>
+      <w:proofErr w:type="spellEnd"/>
+      <w:r>
+        <w:rPr>
+          <w:lang w:val="en-US"/>
+        </w:rPr>
+        <w:t xml:space="preserve"> controller</w:t>
+      </w:r>
+    </w:p>
+    <w:p>
+      <w:pPr>
+        <w:pStyle w:val="Akapitzlist"/>
+        <w:numPr>
+          <w:ilvl w:val="1"/>
+          <w:numId w:val="2"/>
+        </w:numPr>
+        <w:rPr>
+          <w:lang w:val="en-US"/>
+        </w:rPr>
+      </w:pPr>
+      <w:r>
+        <w:rPr>
+          <w:lang w:val="en-US"/>
+        </w:rPr>
+        <w:t>Commit and push the code to the repository</w:t>
+      </w:r>
+    </w:p>
+    <w:p>
+      <w:pPr>
+        <w:pStyle w:val="Akapitzlist"/>
+        <w:numPr>
+          <w:ilvl w:val="1"/>
+          <w:numId w:val="2"/>
+        </w:numPr>
+      </w:pPr>
+      <w:proofErr w:type="spellStart"/>
+      <w:r>
+        <w:t>Repository</w:t>
+      </w:r>
+      <w:proofErr w:type="spellEnd"/>
+      <w:r>
+        <w:t xml:space="preserve"> </w:t>
+      </w:r>
+      <w:proofErr w:type="spellStart"/>
+      <w:r>
+        <w:t>automatically</w:t>
+      </w:r>
+      <w:proofErr w:type="spellEnd"/>
+      <w:r>
+        <w:t xml:space="preserve"> </w:t>
+      </w:r>
+      <w:proofErr w:type="spellStart"/>
+      <w:r>
+        <w:t>triggers</w:t>
+      </w:r>
+      <w:proofErr w:type="spellEnd"/>
+      <w:r>
+        <w:t xml:space="preserve"> </w:t>
+      </w:r>
+      <w:proofErr w:type="spellStart"/>
+      <w:r>
+        <w:t>tests</w:t>
+      </w:r>
+      <w:proofErr w:type="spellEnd"/>
+    </w:p>
+    <w:p>
+      <w:pPr>
+        <w:pStyle w:val="Akapitzlist"/>
+        <w:numPr>
+          <w:ilvl w:val="1"/>
+          <w:numId w:val="2"/>
+        </w:numPr>
+        <w:rPr>
+          <w:lang w:val="en-US"/>
+        </w:rPr>
+      </w:pPr>
+      <w:r>
+        <w:rPr>
+          <w:lang w:val="en-US"/>
+        </w:rPr>
+        <w:t>Show how this is done in GitHub</w:t>
+      </w:r>
+    </w:p>
+    <w:p>
+      <w:pPr>
+        <w:pStyle w:val="Akapitzlist"/>
+        <w:numPr>
+          <w:ilvl w:val="0"/>
+          <w:numId w:val="2"/>
+        </w:numPr>
+        <w:rPr>
+          <w:lang w:val="en-US"/>
+        </w:rPr>
+      </w:pPr>
+    </w:p>
+    <w:p>
+      <w:pPr>
+        <w:rPr>
+          <w:lang w:val="en-US"/>
+        </w:rPr>
+      </w:pPr>
+    </w:p>
     <w:p>
       <w:pPr>
         <w:pStyle w:val="Nagwek1"/>
@@ -1421,7 +1471,7 @@
           <w:lang w:val="en-US"/>
         </w:rPr>
       </w:pPr>
-      <w:hyperlink r:id="rId8" w:history="1">
+      <w:hyperlink r:id="rId7" w:history="1">
         <w:r>
           <w:rPr>
             <w:rStyle w:val="Hipercze"/>
@@ -1482,27 +1532,13 @@
           <w:lang w:val="en-US"/>
         </w:rPr>
       </w:pPr>
-      <w:hyperlink r:id="rId9" w:history="1">
+      <w:hyperlink r:id="rId8" w:history="1">
         <w:r>
           <w:rPr>
             <w:rStyle w:val="Hipercze"/>
             <w:lang w:val="en-US"/>
           </w:rPr>
-          <w:t>Effecti</w:t>
-        </w:r>
-        <w:r>
-          <w:rPr>
-            <w:rStyle w:val="Hipercze"/>
-            <w:lang w:val="en-US"/>
-          </w:rPr>
-          <w:t>v</w:t>
-        </w:r>
-        <w:r>
-          <w:rPr>
-            <w:rStyle w:val="Hipercze"/>
-            <w:lang w:val="en-US"/>
-          </w:rPr>
-          <w:t>e Integration of MATLAB and Simulink into a CI Pipeline - MATLAB</w:t>
+          <w:t>Effective Integration of MATLAB and Simulink into a CI Pipeline - MATLAB</w:t>
         </w:r>
       </w:hyperlink>
       <w:r>
@@ -1611,7 +1647,7 @@
           <w:lang w:val="en-US"/>
         </w:rPr>
       </w:pPr>
-      <w:hyperlink r:id="rId10" w:history="1">
+      <w:hyperlink r:id="rId9" w:history="1">
         <w:r>
           <w:rPr>
             <w:rStyle w:val="Hipercze"/>
@@ -1625,7 +1661,28 @@
       <w:pPr>
         <w:pStyle w:val="Akapitzlist"/>
         <w:numPr>
-          <w:ilvl w:val="1"/>
+          <w:ilvl w:val="0"/>
+          <w:numId w:val="3"/>
+        </w:numPr>
+        <w:rPr>
+          <w:lang w:val="en-US"/>
+        </w:rPr>
+      </w:pPr>
+      <w:hyperlink r:id="rId10" w:history="1">
+        <w:r>
+          <w:rPr>
+            <w:rStyle w:val="Hipercze"/>
+            <w:lang w:val="en-US"/>
+          </w:rPr>
+          <w:t>CI/CD Automation for Simulink Check - File Exchange - MATLAB Central</w:t>
+        </w:r>
+      </w:hyperlink>
+    </w:p>
+    <w:p>
+      <w:pPr>
+        <w:pStyle w:val="Akapitzlist"/>
+        <w:numPr>
+          <w:ilvl w:val="0"/>
           <w:numId w:val="3"/>
         </w:numPr>
         <w:rPr>
@@ -1957,6 +2014,146 @@
       </w:rPr>
     </w:lvl>
   </w:abstractNum>
+  <w:abstractNum w:abstractNumId="3" w15:restartNumberingAfterBreak="0">
+    <w:nsid w:val="7C180896"/>
+    <w:multiLevelType w:val="hybridMultilevel"/>
+    <w:tmpl w:val="2C365B50"/>
+    <w:lvl w:ilvl="0" w:tplc="74AE9FF0">
+      <w:start w:val="1"/>
+      <w:numFmt w:val="bullet"/>
+      <w:lvlText w:val="•"/>
+      <w:lvlJc w:val="left"/>
+      <w:pPr>
+        <w:tabs>
+          <w:tab w:val="num" w:pos="720"/>
+        </w:tabs>
+        <w:ind w:left="720" w:hanging="360"/>
+      </w:pPr>
+      <w:rPr>
+        <w:rFonts w:ascii="Arial" w:hAnsi="Arial" w:hint="default"/>
+      </w:rPr>
+    </w:lvl>
+    <w:lvl w:ilvl="1" w:tplc="5EA080E2" w:tentative="1">
+      <w:start w:val="1"/>
+      <w:numFmt w:val="bullet"/>
+      <w:lvlText w:val="•"/>
+      <w:lvlJc w:val="left"/>
+      <w:pPr>
+        <w:tabs>
+          <w:tab w:val="num" w:pos="1440"/>
+        </w:tabs>
+        <w:ind w:left="1440" w:hanging="360"/>
+      </w:pPr>
+      <w:rPr>
+        <w:rFonts w:ascii="Arial" w:hAnsi="Arial" w:hint="default"/>
+      </w:rPr>
+    </w:lvl>
+    <w:lvl w:ilvl="2" w:tplc="013E1EE0" w:tentative="1">
+      <w:start w:val="1"/>
+      <w:numFmt w:val="bullet"/>
+      <w:lvlText w:val="•"/>
+      <w:lvlJc w:val="left"/>
+      <w:pPr>
+        <w:tabs>
+          <w:tab w:val="num" w:pos="2160"/>
+        </w:tabs>
+        <w:ind w:left="2160" w:hanging="360"/>
+      </w:pPr>
+      <w:rPr>
+        <w:rFonts w:ascii="Arial" w:hAnsi="Arial" w:hint="default"/>
+      </w:rPr>
+    </w:lvl>
+    <w:lvl w:ilvl="3" w:tplc="BB287D2C" w:tentative="1">
+      <w:start w:val="1"/>
+      <w:numFmt w:val="bullet"/>
+      <w:lvlText w:val="•"/>
+      <w:lvlJc w:val="left"/>
+      <w:pPr>
+        <w:tabs>
+          <w:tab w:val="num" w:pos="2880"/>
+        </w:tabs>
+        <w:ind w:left="2880" w:hanging="360"/>
+      </w:pPr>
+      <w:rPr>
+        <w:rFonts w:ascii="Arial" w:hAnsi="Arial" w:hint="default"/>
+      </w:rPr>
+    </w:lvl>
+    <w:lvl w:ilvl="4" w:tplc="7E1A207A" w:tentative="1">
+      <w:start w:val="1"/>
+      <w:numFmt w:val="bullet"/>
+      <w:lvlText w:val="•"/>
+      <w:lvlJc w:val="left"/>
+      <w:pPr>
+        <w:tabs>
+          <w:tab w:val="num" w:pos="3600"/>
+        </w:tabs>
+        <w:ind w:left="3600" w:hanging="360"/>
+      </w:pPr>
+      <w:rPr>
+        <w:rFonts w:ascii="Arial" w:hAnsi="Arial" w:hint="default"/>
+      </w:rPr>
+    </w:lvl>
+    <w:lvl w:ilvl="5" w:tplc="59DCA070" w:tentative="1">
+      <w:start w:val="1"/>
+      <w:numFmt w:val="bullet"/>
+      <w:lvlText w:val="•"/>
+      <w:lvlJc w:val="left"/>
+      <w:pPr>
+        <w:tabs>
+          <w:tab w:val="num" w:pos="4320"/>
+        </w:tabs>
+        <w:ind w:left="4320" w:hanging="360"/>
+      </w:pPr>
+      <w:rPr>
+        <w:rFonts w:ascii="Arial" w:hAnsi="Arial" w:hint="default"/>
+      </w:rPr>
+    </w:lvl>
+    <w:lvl w:ilvl="6" w:tplc="7B224380" w:tentative="1">
+      <w:start w:val="1"/>
+      <w:numFmt w:val="bullet"/>
+      <w:lvlText w:val="•"/>
+      <w:lvlJc w:val="left"/>
+      <w:pPr>
+        <w:tabs>
+          <w:tab w:val="num" w:pos="5040"/>
+        </w:tabs>
+        <w:ind w:left="5040" w:hanging="360"/>
+      </w:pPr>
+      <w:rPr>
+        <w:rFonts w:ascii="Arial" w:hAnsi="Arial" w:hint="default"/>
+      </w:rPr>
+    </w:lvl>
+    <w:lvl w:ilvl="7" w:tplc="13A0591A" w:tentative="1">
+      <w:start w:val="1"/>
+      <w:numFmt w:val="bullet"/>
+      <w:lvlText w:val="•"/>
+      <w:lvlJc w:val="left"/>
+      <w:pPr>
+        <w:tabs>
+          <w:tab w:val="num" w:pos="5760"/>
+        </w:tabs>
+        <w:ind w:left="5760" w:hanging="360"/>
+      </w:pPr>
+      <w:rPr>
+        <w:rFonts w:ascii="Arial" w:hAnsi="Arial" w:hint="default"/>
+      </w:rPr>
+    </w:lvl>
+    <w:lvl w:ilvl="8" w:tplc="94589A74" w:tentative="1">
+      <w:start w:val="1"/>
+      <w:numFmt w:val="bullet"/>
+      <w:lvlText w:val="•"/>
+      <w:lvlJc w:val="left"/>
+      <w:pPr>
+        <w:tabs>
+          <w:tab w:val="num" w:pos="6480"/>
+        </w:tabs>
+        <w:ind w:left="6480" w:hanging="360"/>
+      </w:pPr>
+      <w:rPr>
+        <w:rFonts w:ascii="Arial" w:hAnsi="Arial" w:hint="default"/>
+      </w:rPr>
+    </w:lvl>
+  </w:abstractNum>
   <w:num w:numId="1" w16cid:durableId="1066103117">
     <w:abstractNumId w:val="2"/>
   </w:num>
@@ -1965,6 +2162,9 @@
   </w:num>
   <w:num w:numId="3" w16cid:durableId="1349719720">
     <w:abstractNumId w:val="1"/>
+  </w:num>
+  <w:num w:numId="4" w16cid:durableId="2092195962">
+    <w:abstractNumId w:val="3"/>
   </w:num>
 </w:numbering>
 </file>
@@ -2572,7 +2772,6 @@
   <w:style w:type="character" w:default="1" w:styleId="Domylnaczcionkaakapitu">
     <w:name w:val="Default Paragraph Font"/>
     <w:uiPriority w:val="1"/>
-    <w:semiHidden/>
     <w:unhideWhenUsed/>
   </w:style>
   <w:style w:type="table" w:default="1" w:styleId="Standardowy">
